--- a/analysis/results.docx
+++ b/analysis/results.docx
@@ -1809,7 +1809,7 @@
         <w:t xml:space="preserve"> </w:t>
       </w:r>
       <w:r>
-        <w:t xml:space="preserve">= 0.0884, BF10 = 0.26.</w:t>
+        <w:t xml:space="preserve">= 0.049, BF10 = 0.249.</w:t>
       </w:r>
     </w:p>
     <w:bookmarkEnd w:id="23"/>

--- a/analysis/results.docx
+++ b/analysis/results.docx
@@ -243,7 +243,7 @@
         <w:t xml:space="preserve"> </w:t>
       </w:r>
       <w:r>
-        <w:t xml:space="preserve">= 8.05e+27,</w:t>
+        <w:t xml:space="preserve">= 1.28e+22,</w:t>
       </w:r>
       <w:r>
         <w:t xml:space="preserve"> </w:t>
@@ -285,7 +285,7 @@
         <w:t xml:space="preserve"> </w:t>
       </w:r>
       <w:r>
-        <w:t xml:space="preserve">= 1.49e+14,</w:t>
+        <w:t xml:space="preserve">= 2.49e+18,</w:t>
       </w:r>
       <w:r>
         <w:t xml:space="preserve"> </w:t>
